--- a/manuscript/word_styles_reference_01.docx
+++ b/manuscript/word_styles_reference_01.docx
@@ -75,6 +75,28 @@
       </w:pPr>
       <w:proofErr w:type="spellStart"/>
       <w:r>
+        <w:t>RMarkdown</w:t>
+      </w:r>
+      <w:proofErr w:type="spellEnd"/>
+    </w:p>
+    <w:p>
+      <w:pPr>
+        <w:pStyle w:val="Heading4"/>
+        <w:rPr>
+          <w:i w:val="0"/>
+          <w:iCs/>
+          <w:color w:val="000000" w:themeColor="text1"/>
+          <w:u w:val="single"/>
+        </w:rPr>
+      </w:pPr>
+      <w:proofErr w:type="spellStart"/>
+      <w:r>
+        <w:rPr>
+          <w:i w:val="0"/>
+          <w:iCs/>
+          <w:color w:val="000000" w:themeColor="text1"/>
+          <w:u w:val="single"/>
+        </w:rPr>
         <w:t>RMarkdown</w:t>
       </w:r>
       <w:proofErr w:type="spellEnd"/>
@@ -388,7 +410,7 @@
   <w:abstractNum w:abstractNumId="0" w15:restartNumberingAfterBreak="0">
     <w:nsid w:val="FFFFFF7C"/>
     <w:multiLevelType w:val="singleLevel"/>
-    <w:tmpl w:val="ED044A2C"/>
+    <w:tmpl w:val="C4F2F6A6"/>
     <w:lvl w:ilvl="0">
       <w:start w:val="1"/>
       <w:numFmt w:val="decimal"/>
@@ -405,7 +427,7 @@
   <w:abstractNum w:abstractNumId="1" w15:restartNumberingAfterBreak="0">
     <w:nsid w:val="FFFFFF7D"/>
     <w:multiLevelType w:val="singleLevel"/>
-    <w:tmpl w:val="110AEBFC"/>
+    <w:tmpl w:val="D600513A"/>
     <w:lvl w:ilvl="0">
       <w:start w:val="1"/>
       <w:numFmt w:val="decimal"/>
@@ -422,7 +444,7 @@
   <w:abstractNum w:abstractNumId="2" w15:restartNumberingAfterBreak="0">
     <w:nsid w:val="FFFFFF7E"/>
     <w:multiLevelType w:val="singleLevel"/>
-    <w:tmpl w:val="BC988F36"/>
+    <w:tmpl w:val="980A4B7E"/>
     <w:lvl w:ilvl="0">
       <w:start w:val="1"/>
       <w:numFmt w:val="decimal"/>
@@ -439,7 +461,7 @@
   <w:abstractNum w:abstractNumId="3" w15:restartNumberingAfterBreak="0">
     <w:nsid w:val="FFFFFF7F"/>
     <w:multiLevelType w:val="singleLevel"/>
-    <w:tmpl w:val="71449B70"/>
+    <w:tmpl w:val="B94043F2"/>
     <w:lvl w:ilvl="0">
       <w:start w:val="1"/>
       <w:numFmt w:val="decimal"/>
@@ -456,7 +478,7 @@
   <w:abstractNum w:abstractNumId="4" w15:restartNumberingAfterBreak="0">
     <w:nsid w:val="FFFFFF80"/>
     <w:multiLevelType w:val="singleLevel"/>
-    <w:tmpl w:val="E1DA0B10"/>
+    <w:tmpl w:val="DE1683A2"/>
     <w:lvl w:ilvl="0">
       <w:start w:val="1"/>
       <w:numFmt w:val="bullet"/>
@@ -476,7 +498,7 @@
   <w:abstractNum w:abstractNumId="5" w15:restartNumberingAfterBreak="0">
     <w:nsid w:val="FFFFFF81"/>
     <w:multiLevelType w:val="singleLevel"/>
-    <w:tmpl w:val="B81CBED0"/>
+    <w:tmpl w:val="677697AE"/>
     <w:lvl w:ilvl="0">
       <w:start w:val="1"/>
       <w:numFmt w:val="bullet"/>
@@ -496,7 +518,7 @@
   <w:abstractNum w:abstractNumId="6" w15:restartNumberingAfterBreak="0">
     <w:nsid w:val="FFFFFF82"/>
     <w:multiLevelType w:val="singleLevel"/>
-    <w:tmpl w:val="C562F7D6"/>
+    <w:tmpl w:val="646CFD32"/>
     <w:lvl w:ilvl="0">
       <w:start w:val="1"/>
       <w:numFmt w:val="bullet"/>
@@ -516,7 +538,7 @@
   <w:abstractNum w:abstractNumId="7" w15:restartNumberingAfterBreak="0">
     <w:nsid w:val="FFFFFF83"/>
     <w:multiLevelType w:val="singleLevel"/>
-    <w:tmpl w:val="95FC76CC"/>
+    <w:tmpl w:val="026EA30C"/>
     <w:lvl w:ilvl="0">
       <w:start w:val="1"/>
       <w:numFmt w:val="bullet"/>
@@ -536,7 +558,7 @@
   <w:abstractNum w:abstractNumId="8" w15:restartNumberingAfterBreak="0">
     <w:nsid w:val="FFFFFF88"/>
     <w:multiLevelType w:val="singleLevel"/>
-    <w:tmpl w:val="88325B88"/>
+    <w:tmpl w:val="03345D32"/>
     <w:lvl w:ilvl="0">
       <w:start w:val="1"/>
       <w:numFmt w:val="decimal"/>
@@ -553,7 +575,7 @@
   <w:abstractNum w:abstractNumId="9" w15:restartNumberingAfterBreak="0">
     <w:nsid w:val="FFFFFF89"/>
     <w:multiLevelType w:val="singleLevel"/>
-    <w:tmpl w:val="FE00CA98"/>
+    <w:tmpl w:val="83528200"/>
     <w:lvl w:ilvl="0">
       <w:start w:val="1"/>
       <w:numFmt w:val="bullet"/>

--- a/manuscript/word_styles_reference_01.docx
+++ b/manuscript/word_styles_reference_01.docx
@@ -5,97 +5,116 @@
     <w:p>
       <w:pPr>
         <w:pStyle w:val="Title"/>
-      </w:pPr>
-      <w:r>
-        <w:t xml:space="preserve">Urbanization affects web aggregation and </w:t>
-      </w:r>
-      <w:r>
-        <w:t>placement</w:t>
-      </w:r>
-      <w:r>
-        <w:t xml:space="preserve"> of a funnel-web spider, </w:t>
-      </w:r>
-      <w:r>
-        <w:rPr>
+        <w:rPr>
+          <w:rFonts w:cs="Times New Roman"/>
+        </w:rPr>
+      </w:pPr>
+      <w:r>
+        <w:rPr>
+          <w:rFonts w:cs="Times New Roman"/>
+        </w:rPr>
+        <w:t xml:space="preserve">Urbanization affects web aggregation and placement of a funnel-web spider, </w:t>
+      </w:r>
+      <w:proofErr w:type="spellStart"/>
+      <w:r>
+        <w:rPr>
+          <w:rFonts w:cs="Times New Roman"/>
           <w:i/>
           <w:iCs/>
         </w:rPr>
-        <w:t>Agelenopsis pennsylvanica</w:t>
-      </w:r>
-    </w:p>
-    <w:p>
-      <w:pPr>
-        <w:pStyle w:val="Author"/>
-      </w:pPr>
-      <w:r>
-        <w:t xml:space="preserve">Brandi J. </w:t>
+        <w:t>Agelenopsis</w:t>
+      </w:r>
+      <w:proofErr w:type="spellEnd"/>
+      <w:r>
+        <w:rPr>
+          <w:rFonts w:cs="Times New Roman"/>
+          <w:i/>
+          <w:iCs/>
+        </w:rPr>
+        <w:t xml:space="preserve"> </w:t>
       </w:r>
       <w:proofErr w:type="spellStart"/>
       <w:r>
-        <w:t>Pessman</w:t>
-      </w:r>
-      <w:proofErr w:type="spellEnd"/>
-      <w:r>
-        <w:t xml:space="preserve">, Madison Hays, Earl </w:t>
-      </w:r>
-      <w:proofErr w:type="spellStart"/>
-      <w:r>
-        <w:t>Agpawa</w:t>
-      </w:r>
-      <w:proofErr w:type="spellEnd"/>
-      <w:r>
-        <w:t xml:space="preserve">, Eileen </w:t>
-      </w:r>
-      <w:proofErr w:type="spellStart"/>
-      <w:r>
-        <w:t>Hebets</w:t>
+        <w:rPr>
+          <w:rFonts w:cs="Times New Roman"/>
+          <w:i/>
+          <w:iCs/>
+        </w:rPr>
+        <w:t>pennsylvanica</w:t>
       </w:r>
       <w:proofErr w:type="spellEnd"/>
     </w:p>
     <w:p>
       <w:pPr>
-        <w:pStyle w:val="Date"/>
-      </w:pPr>
-      <w:r>
-        <w:t>2022-02-22</w:t>
-      </w:r>
-    </w:p>
-    <w:p>
-      <w:pPr>
-        <w:pStyle w:val="Heading2"/>
-      </w:pPr>
-      <w:bookmarkStart w:id="0" w:name="r-markdown"/>
-      <w:r>
-        <w:t>R Markdown</w:t>
-      </w:r>
-    </w:p>
-    <w:p>
-      <w:pPr>
-        <w:pStyle w:val="Heading3"/>
-      </w:pPr>
+        <w:pStyle w:val="FirstParagraph"/>
+      </w:pPr>
+      <w:r>
+        <w:t xml:space="preserve">Brandi J. </w:t>
+      </w:r>
       <w:proofErr w:type="spellStart"/>
       <w:r>
-        <w:t>RMarkdown</w:t>
+        <w:t>Pessman</w:t>
+      </w:r>
+      <w:proofErr w:type="spellEnd"/>
+      <w:r>
+        <w:t xml:space="preserve">, Madison Hays, Earl </w:t>
+      </w:r>
+      <w:proofErr w:type="spellStart"/>
+      <w:r>
+        <w:t>Agpawa</w:t>
+      </w:r>
+      <w:proofErr w:type="spellEnd"/>
+      <w:r>
+        <w:t xml:space="preserve">, Eileen </w:t>
+      </w:r>
+      <w:proofErr w:type="spellStart"/>
+      <w:r>
+        <w:t>Hebets</w:t>
       </w:r>
       <w:proofErr w:type="spellEnd"/>
     </w:p>
     <w:p>
       <w:pPr>
-        <w:pStyle w:val="Heading4"/>
-        <w:rPr>
-          <w:i w:val="0"/>
-          <w:iCs/>
-          <w:color w:val="000000" w:themeColor="text1"/>
-          <w:u w:val="single"/>
+        <w:pStyle w:val="BodyText"/>
+      </w:pPr>
+      <w:r>
+        <w:t>2022-02-22</w:t>
+      </w:r>
+    </w:p>
+    <w:p>
+      <w:pPr>
+        <w:pStyle w:val="Heading1"/>
+      </w:pPr>
+      <w:r>
+        <w:t>R Markdown</w:t>
+      </w:r>
+    </w:p>
+    <w:p>
+      <w:pPr>
+        <w:pStyle w:val="Heading2"/>
+        <w:rPr>
+          <w:rFonts w:cs="Times New Roman"/>
+        </w:rPr>
+      </w:pPr>
+      <w:bookmarkStart w:id="0" w:name="r-markdown"/>
+      <w:r>
+        <w:rPr>
+          <w:rFonts w:cs="Times New Roman"/>
+        </w:rPr>
+        <w:t>R Markdown</w:t>
+      </w:r>
+    </w:p>
+    <w:p>
+      <w:pPr>
+        <w:pStyle w:val="Heading3"/>
+        <w:rPr>
+          <w:rFonts w:cs="Times New Roman"/>
         </w:rPr>
       </w:pPr>
       <w:proofErr w:type="spellStart"/>
       <w:r>
         <w:rPr>
-          <w:i w:val="0"/>
-          <w:iCs/>
-          <w:color w:val="000000" w:themeColor="text1"/>
-          <w:u w:val="single"/>
+          <w:rFonts w:cs="Times New Roman"/>
         </w:rPr>
         <w:t>RMarkdown</w:t>
       </w:r>
@@ -103,147 +122,102 @@
     </w:p>
     <w:p>
       <w:pPr>
+        <w:pStyle w:val="Heading4"/>
+        <w:rPr>
+          <w:rFonts w:cs="Times New Roman"/>
+          <w:i/>
+          <w:iCs/>
+        </w:rPr>
+      </w:pPr>
+      <w:proofErr w:type="spellStart"/>
+      <w:r>
+        <w:rPr>
+          <w:rFonts w:cs="Times New Roman"/>
+          <w:iCs/>
+        </w:rPr>
+        <w:t>RMarkdown</w:t>
+      </w:r>
+      <w:proofErr w:type="spellEnd"/>
+    </w:p>
+    <w:p>
+      <w:pPr>
         <w:pStyle w:val="BodyText"/>
-      </w:pPr>
-      <w:r>
+        <w:rPr>
+          <w:rFonts w:cs="Times New Roman"/>
+          <w:szCs w:val="20"/>
+        </w:rPr>
+      </w:pPr>
+      <w:r>
+        <w:rPr>
+          <w:rFonts w:cs="Times New Roman"/>
+          <w:szCs w:val="20"/>
+        </w:rPr>
         <w:t xml:space="preserve">This is an R Markdown document. Markdown is a simple formatting syntax for authoring HTML, PDF, and MS Word documents. For more details on using R Markdown see </w:t>
       </w:r>
       <w:hyperlink r:id="rId8">
         <w:r>
           <w:rPr>
             <w:rStyle w:val="Hyperlink"/>
+            <w:rFonts w:cs="Times New Roman"/>
             <w:color w:val="auto"/>
+            <w:szCs w:val="20"/>
           </w:rPr>
           <w:t>http://rmarkdown.rstudio.com</w:t>
         </w:r>
       </w:hyperlink>
       <w:r>
+        <w:rPr>
+          <w:rFonts w:cs="Times New Roman"/>
+          <w:szCs w:val="20"/>
+        </w:rPr>
         <w:t>.</w:t>
       </w:r>
     </w:p>
     <w:p>
       <w:pPr>
         <w:pStyle w:val="BodyText"/>
-      </w:pPr>
-      <w:r>
+        <w:rPr>
+          <w:rFonts w:cs="Times New Roman"/>
+          <w:szCs w:val="20"/>
+        </w:rPr>
+      </w:pPr>
+      <w:r>
+        <w:rPr>
+          <w:rFonts w:cs="Times New Roman"/>
+          <w:szCs w:val="20"/>
+        </w:rPr>
         <w:t xml:space="preserve">When you click the Knit </w:t>
       </w:r>
       <w:proofErr w:type="gramStart"/>
       <w:r>
+        <w:rPr>
+          <w:rFonts w:cs="Times New Roman"/>
+          <w:szCs w:val="20"/>
+        </w:rPr>
         <w:t>button</w:t>
       </w:r>
       <w:proofErr w:type="gramEnd"/>
       <w:r>
+        <w:rPr>
+          <w:rFonts w:cs="Times New Roman"/>
+          <w:szCs w:val="20"/>
+        </w:rPr>
         <w:t xml:space="preserve"> a document will be generated that includes both content as well as the output of any embedded R code chunks within the document. You can embed an R code chunk like this:</w:t>
       </w:r>
     </w:p>
     <w:p>
       <w:pPr>
-        <w:pStyle w:val="SourceCode"/>
-      </w:pPr>
-      <w:r>
-        <w:rPr>
-          <w:rStyle w:val="FunctionTok"/>
-        </w:rPr>
-        <w:t>summary</w:t>
-      </w:r>
-      <w:r>
-        <w:rPr>
-          <w:rStyle w:val="NormalTok"/>
-        </w:rPr>
-        <w:t>(cars)</w:t>
-      </w:r>
-    </w:p>
-    <w:p>
-      <w:pPr>
-        <w:pStyle w:val="SourceCode"/>
-      </w:pPr>
-      <w:r>
-        <w:rPr>
-          <w:rStyle w:val="VerbatimChar"/>
-        </w:rPr>
-        <w:t xml:space="preserve">##      speed           dist       </w:t>
-      </w:r>
-      <w:r>
-        <w:br/>
-      </w:r>
-      <w:r>
-        <w:rPr>
-          <w:rStyle w:val="VerbatimChar"/>
-        </w:rPr>
-        <w:t xml:space="preserve">##  Min.   : 4.0   Min.   :  2.00  </w:t>
-      </w:r>
-      <w:r>
-        <w:br/>
-      </w:r>
-      <w:r>
-        <w:rPr>
-          <w:rStyle w:val="VerbatimChar"/>
-        </w:rPr>
-        <w:t xml:space="preserve">##  1st Qu.:12.0   1st Qu.: 26.00  </w:t>
-      </w:r>
-      <w:r>
-        <w:br/>
-      </w:r>
-      <w:r>
-        <w:rPr>
-          <w:rStyle w:val="VerbatimChar"/>
-        </w:rPr>
-        <w:t xml:space="preserve">##  Median :15.0   Median : 36.00  </w:t>
-      </w:r>
-      <w:r>
-        <w:br/>
-      </w:r>
-      <w:r>
-        <w:rPr>
-          <w:rStyle w:val="VerbatimChar"/>
-        </w:rPr>
-        <w:t xml:space="preserve">##  Mean   :15.4   Mean   : 42.98  </w:t>
-      </w:r>
-      <w:r>
-        <w:br/>
-      </w:r>
-      <w:r>
-        <w:rPr>
-          <w:rStyle w:val="VerbatimChar"/>
-        </w:rPr>
-        <w:t xml:space="preserve">##  3rd Qu.:19.0   3rd Qu.: 56.00  </w:t>
-      </w:r>
-      <w:r>
-        <w:br/>
-      </w:r>
-      <w:r>
-        <w:rPr>
-          <w:rStyle w:val="VerbatimChar"/>
-        </w:rPr>
-        <w:t>##  Max.   :25.0   Max.   :120.00</w:t>
-      </w:r>
-    </w:p>
-    <w:p>
-      <w:pPr>
-        <w:pStyle w:val="Heading2"/>
+        <w:pStyle w:val="BodyText"/>
+        <w:keepNext/>
+        <w:rPr>
+          <w:rFonts w:cs="Times New Roman"/>
+        </w:rPr>
       </w:pPr>
       <w:bookmarkStart w:id="1" w:name="including-plots"/>
       <w:bookmarkEnd w:id="0"/>
       <w:r>
-        <w:t>Including Plots</w:t>
-      </w:r>
-    </w:p>
-    <w:p>
-      <w:pPr>
-        <w:pStyle w:val="FirstParagraph"/>
-      </w:pPr>
-      <w:r>
-        <w:t>You can also embed plots, for example:</w:t>
-      </w:r>
-    </w:p>
-    <w:p>
-      <w:pPr>
-        <w:pStyle w:val="BodyText"/>
-        <w:keepNext/>
-      </w:pPr>
-      <w:r>
-        <w:rPr>
+        <w:rPr>
+          <w:rFonts w:cs="Times New Roman"/>
           <w:noProof/>
         </w:rPr>
         <w:lastRenderedPageBreak/>
@@ -293,50 +267,111 @@
     <w:p>
       <w:pPr>
         <w:pStyle w:val="Caption"/>
-      </w:pPr>
-      <w:r>
+        <w:rPr>
+          <w:rFonts w:cs="Times New Roman"/>
+        </w:rPr>
+      </w:pPr>
+      <w:r>
+        <w:rPr>
+          <w:rFonts w:cs="Times New Roman"/>
+        </w:rPr>
         <w:t xml:space="preserve">Figure </w:t>
       </w:r>
-      <w:fldSimple w:instr=" SEQ Figure \* ARABIC ">
-        <w:r>
-          <w:t>1</w:t>
-        </w:r>
-      </w:fldSimple>
-      <w:r>
+      <w:r>
+        <w:rPr>
+          <w:rFonts w:cs="Times New Roman"/>
+        </w:rPr>
+        <w:fldChar w:fldCharType="begin"/>
+      </w:r>
+      <w:r>
+        <w:rPr>
+          <w:rFonts w:cs="Times New Roman"/>
+        </w:rPr>
+        <w:instrText xml:space="preserve"> SEQ Figure \* ARABIC </w:instrText>
+      </w:r>
+      <w:r>
+        <w:rPr>
+          <w:rFonts w:cs="Times New Roman"/>
+        </w:rPr>
+        <w:fldChar w:fldCharType="separate"/>
+      </w:r>
+      <w:r>
+        <w:rPr>
+          <w:rFonts w:cs="Times New Roman"/>
+        </w:rPr>
+        <w:t>1</w:t>
+      </w:r>
+      <w:r>
+        <w:rPr>
+          <w:rFonts w:cs="Times New Roman"/>
+        </w:rPr>
+        <w:fldChar w:fldCharType="end"/>
+      </w:r>
+      <w:r>
+        <w:rPr>
+          <w:rFonts w:cs="Times New Roman"/>
+        </w:rPr>
         <w:t>.</w:t>
       </w:r>
       <w:r>
+        <w:rPr>
+          <w:rFonts w:cs="Times New Roman"/>
+        </w:rPr>
         <w:t xml:space="preserve"> Something</w:t>
       </w:r>
     </w:p>
     <w:p>
       <w:pPr>
         <w:pStyle w:val="BodyText"/>
-      </w:pPr>
-      <w:r>
+        <w:rPr>
+          <w:rFonts w:cs="Times New Roman"/>
+        </w:rPr>
+      </w:pPr>
+      <w:r>
+        <w:rPr>
+          <w:rFonts w:cs="Times New Roman"/>
+        </w:rPr>
         <w:t xml:space="preserve">Note that the </w:t>
       </w:r>
       <w:r>
         <w:rPr>
           <w:rStyle w:val="VerbatimChar"/>
+          <w:rFonts w:ascii="Times New Roman" w:hAnsi="Times New Roman" w:cs="Times New Roman"/>
         </w:rPr>
         <w:t>echo = FALSE</w:t>
       </w:r>
       <w:r>
+        <w:rPr>
+          <w:rFonts w:cs="Times New Roman"/>
+        </w:rPr>
         <w:t xml:space="preserve"> parameter was added to the code chunk to prevent printing of the R code that generated the plot.</w:t>
       </w:r>
       <w:bookmarkEnd w:id="1"/>
     </w:p>
     <w:p>
-      <w:r>
+      <w:pPr>
+        <w:rPr>
+          <w:rFonts w:ascii="Times New Roman" w:hAnsi="Times New Roman" w:cs="Times New Roman"/>
+        </w:rPr>
+      </w:pPr>
+      <w:r>
+        <w:rPr>
+          <w:rFonts w:ascii="Times New Roman" w:hAnsi="Times New Roman" w:cs="Times New Roman"/>
+        </w:rPr>
         <w:br w:type="page"/>
       </w:r>
     </w:p>
     <w:p>
       <w:pPr>
         <w:pStyle w:val="Heading2"/>
-      </w:pPr>
-      <w:r>
+        <w:rPr>
+          <w:rFonts w:cs="Times New Roman"/>
+        </w:rPr>
+      </w:pPr>
+      <w:r>
+        <w:rPr>
+          <w:rFonts w:cs="Times New Roman"/>
+        </w:rPr>
         <w:lastRenderedPageBreak/>
         <w:t>References</w:t>
       </w:r>
@@ -344,13 +379,21 @@
     <w:p>
       <w:pPr>
         <w:pStyle w:val="Bibliography"/>
-        <w:ind w:left="720" w:hanging="720"/>
-      </w:pPr>
-      <w:r>
+        <w:rPr>
+          <w:szCs w:val="20"/>
+        </w:rPr>
+      </w:pPr>
+      <w:r>
+        <w:rPr>
+          <w:rFonts w:cs="Times New Roman"/>
+          <w:szCs w:val="20"/>
+        </w:rPr>
         <w:t>Here are some references set to have a hanging indent</w:t>
       </w:r>
     </w:p>
     <w:sectPr>
+      <w:footerReference w:type="even" r:id="rId10"/>
+      <w:footerReference w:type="default" r:id="rId11"/>
       <w:pgSz w:w="12240" w:h="15840"/>
       <w:pgMar w:top="1440" w:right="1440" w:bottom="1440" w:left="1440" w:header="720" w:footer="720" w:gutter="0"/>
       <w:lnNumType w:countBy="1" w:restart="continuous"/>
@@ -386,6 +429,123 @@
 </w:endnotes>
 </file>
 
+<file path=word/footer1.xml><?xml version="1.0" encoding="utf-8"?>
+<w:ftr xmlns:wpc="http://schemas.microsoft.com/office/word/2010/wordprocessingCanvas" xmlns:cx="http://schemas.microsoft.com/office/drawing/2014/chartex" xmlns:cx1="http://schemas.microsoft.com/office/drawing/2015/9/8/chartex" xmlns:cx2="http://schemas.microsoft.com/office/drawing/2015/10/21/chartex" xmlns:cx3="http://schemas.microsoft.com/office/drawing/2016/5/9/chartex" xmlns:cx4="http://schemas.microsoft.com/office/drawing/2016/5/10/chartex" xmlns:cx5="http://schemas.microsoft.com/office/drawing/2016/5/11/chartex" xmlns:cx6="http://schemas.microsoft.com/office/drawing/2016/5/12/chartex" xmlns:cx7="http://schemas.microsoft.com/office/drawing/2016/5/13/chartex" xmlns:cx8="http://schemas.microsoft.com/office/drawing/2016/5/14/chartex" xmlns:mc="http://schemas.openxmlformats.org/markup-compatibility/2006" xmlns:aink="http://schemas.microsoft.com/office/drawing/2016/ink" xmlns:am3d="http://schemas.microsoft.com/office/drawing/2017/model3d" xmlns:o="urn:schemas-microsoft-com:office:office" xmlns:oel="http://schemas.microsoft.com/office/2019/extlst" xmlns:r="http://schemas.openxmlformats.org/officeDocument/2006/relationships" xmlns:m="http://schemas.openxmlformats.org/officeDocument/2006/math" xmlns:v="urn:schemas-microsoft-com:vml" xmlns:wp14="http://schemas.microsoft.com/office/word/2010/wordprocessingDrawing" xmlns:wp="http://schemas.openxmlformats.org/drawingml/2006/wordprocessingDrawing" xmlns:w10="urn:schemas-microsoft-com:office:word" xmlns:w="http://schemas.openxmlformats.org/wordprocessingml/2006/main" xmlns:w14="http://schemas.microsoft.com/office/word/2010/wordml" xmlns:w15="http://schemas.microsoft.com/office/word/2012/wordml" xmlns:w16cex="http://schemas.microsoft.com/office/word/2018/wordml/cex" xmlns:w16cid="http://schemas.microsoft.com/office/word/2016/wordml/cid" xmlns:w16="http://schemas.microsoft.com/office/word/2018/wordml" xmlns:w16sdtdh="http://schemas.microsoft.com/office/word/2020/wordml/sdtdatahash" xmlns:w16se="http://schemas.microsoft.com/office/word/2015/wordml/symex" xmlns:wpg="http://schemas.microsoft.com/office/word/2010/wordprocessingGroup" xmlns:wpi="http://schemas.microsoft.com/office/word/2010/wordprocessingInk" xmlns:wne="http://schemas.microsoft.com/office/word/2006/wordml" xmlns:wps="http://schemas.microsoft.com/office/word/2010/wordprocessingShape" mc:Ignorable="w14 w15 w16se w16cid w16 w16cex w16sdtdh wp14">
+  <w:sdt>
+    <w:sdtPr>
+      <w:rPr>
+        <w:rStyle w:val="PageNumber"/>
+      </w:rPr>
+      <w:id w:val="1499007295"/>
+      <w:docPartObj>
+        <w:docPartGallery w:val="Page Numbers (Bottom of Page)"/>
+        <w:docPartUnique/>
+      </w:docPartObj>
+    </w:sdtPr>
+    <w:sdtContent>
+      <w:p>
+        <w:pPr>
+          <w:pStyle w:val="Footer"/>
+          <w:framePr w:wrap="none" w:vAnchor="text" w:hAnchor="margin" w:xAlign="right" w:y="1"/>
+          <w:rPr>
+            <w:rStyle w:val="PageNumber"/>
+          </w:rPr>
+        </w:pPr>
+        <w:r>
+          <w:rPr>
+            <w:rStyle w:val="PageNumber"/>
+          </w:rPr>
+          <w:fldChar w:fldCharType="begin"/>
+        </w:r>
+        <w:r>
+          <w:rPr>
+            <w:rStyle w:val="PageNumber"/>
+          </w:rPr>
+          <w:instrText xml:space="preserve"> PAGE </w:instrText>
+        </w:r>
+        <w:r>
+          <w:rPr>
+            <w:rStyle w:val="PageNumber"/>
+          </w:rPr>
+          <w:fldChar w:fldCharType="end"/>
+        </w:r>
+      </w:p>
+    </w:sdtContent>
+  </w:sdt>
+  <w:p>
+    <w:pPr>
+      <w:pStyle w:val="Footer"/>
+      <w:ind w:right="360"/>
+    </w:pPr>
+  </w:p>
+</w:ftr>
+</file>
+
+<file path=word/footer2.xml><?xml version="1.0" encoding="utf-8"?>
+<w:ftr xmlns:wpc="http://schemas.microsoft.com/office/word/2010/wordprocessingCanvas" xmlns:cx="http://schemas.microsoft.com/office/drawing/2014/chartex" xmlns:cx1="http://schemas.microsoft.com/office/drawing/2015/9/8/chartex" xmlns:cx2="http://schemas.microsoft.com/office/drawing/2015/10/21/chartex" xmlns:cx3="http://schemas.microsoft.com/office/drawing/2016/5/9/chartex" xmlns:cx4="http://schemas.microsoft.com/office/drawing/2016/5/10/chartex" xmlns:cx5="http://schemas.microsoft.com/office/drawing/2016/5/11/chartex" xmlns:cx6="http://schemas.microsoft.com/office/drawing/2016/5/12/chartex" xmlns:cx7="http://schemas.microsoft.com/office/drawing/2016/5/13/chartex" xmlns:cx8="http://schemas.microsoft.com/office/drawing/2016/5/14/chartex" xmlns:mc="http://schemas.openxmlformats.org/markup-compatibility/2006" xmlns:aink="http://schemas.microsoft.com/office/drawing/2016/ink" xmlns:am3d="http://schemas.microsoft.com/office/drawing/2017/model3d" xmlns:o="urn:schemas-microsoft-com:office:office" xmlns:oel="http://schemas.microsoft.com/office/2019/extlst" xmlns:r="http://schemas.openxmlformats.org/officeDocument/2006/relationships" xmlns:m="http://schemas.openxmlformats.org/officeDocument/2006/math" xmlns:v="urn:schemas-microsoft-com:vml" xmlns:wp14="http://schemas.microsoft.com/office/word/2010/wordprocessingDrawing" xmlns:wp="http://schemas.openxmlformats.org/drawingml/2006/wordprocessingDrawing" xmlns:w10="urn:schemas-microsoft-com:office:word" xmlns:w="http://schemas.openxmlformats.org/wordprocessingml/2006/main" xmlns:w14="http://schemas.microsoft.com/office/word/2010/wordml" xmlns:w15="http://schemas.microsoft.com/office/word/2012/wordml" xmlns:w16cex="http://schemas.microsoft.com/office/word/2018/wordml/cex" xmlns:w16cid="http://schemas.microsoft.com/office/word/2016/wordml/cid" xmlns:w16="http://schemas.microsoft.com/office/word/2018/wordml" xmlns:w16sdtdh="http://schemas.microsoft.com/office/word/2020/wordml/sdtdatahash" xmlns:w16se="http://schemas.microsoft.com/office/word/2015/wordml/symex" xmlns:wpg="http://schemas.microsoft.com/office/word/2010/wordprocessingGroup" xmlns:wpi="http://schemas.microsoft.com/office/word/2010/wordprocessingInk" xmlns:wne="http://schemas.microsoft.com/office/word/2006/wordml" xmlns:wps="http://schemas.microsoft.com/office/word/2010/wordprocessingShape" mc:Ignorable="w14 w15 w16se w16cid w16 w16cex w16sdtdh wp14">
+  <w:sdt>
+    <w:sdtPr>
+      <w:rPr>
+        <w:rStyle w:val="PageNumber"/>
+      </w:rPr>
+      <w:id w:val="1210147920"/>
+      <w:docPartObj>
+        <w:docPartGallery w:val="Page Numbers (Bottom of Page)"/>
+        <w:docPartUnique/>
+      </w:docPartObj>
+    </w:sdtPr>
+    <w:sdtContent>
+      <w:p>
+        <w:pPr>
+          <w:pStyle w:val="Footer"/>
+          <w:framePr w:wrap="none" w:vAnchor="text" w:hAnchor="margin" w:xAlign="right" w:y="1"/>
+          <w:rPr>
+            <w:rStyle w:val="PageNumber"/>
+          </w:rPr>
+        </w:pPr>
+        <w:r>
+          <w:rPr>
+            <w:rStyle w:val="PageNumber"/>
+          </w:rPr>
+          <w:fldChar w:fldCharType="begin"/>
+        </w:r>
+        <w:r>
+          <w:rPr>
+            <w:rStyle w:val="PageNumber"/>
+          </w:rPr>
+          <w:instrText xml:space="preserve"> PAGE </w:instrText>
+        </w:r>
+        <w:r>
+          <w:rPr>
+            <w:rStyle w:val="PageNumber"/>
+          </w:rPr>
+          <w:fldChar w:fldCharType="separate"/>
+        </w:r>
+        <w:r>
+          <w:rPr>
+            <w:rStyle w:val="PageNumber"/>
+            <w:noProof/>
+          </w:rPr>
+          <w:t>1</w:t>
+        </w:r>
+        <w:r>
+          <w:rPr>
+            <w:rStyle w:val="PageNumber"/>
+          </w:rPr>
+          <w:fldChar w:fldCharType="end"/>
+        </w:r>
+      </w:p>
+    </w:sdtContent>
+  </w:sdt>
+  <w:p>
+    <w:pPr>
+      <w:pStyle w:val="Footer"/>
+      <w:ind w:right="360"/>
+    </w:pPr>
+  </w:p>
+</w:ftr>
+</file>
+
 <file path=word/footnotes.xml><?xml version="1.0" encoding="utf-8"?>
 <w:footnotes xmlns:wpc="http://schemas.microsoft.com/office/word/2010/wordprocessingCanvas" xmlns:cx="http://schemas.microsoft.com/office/drawing/2014/chartex" xmlns:cx1="http://schemas.microsoft.com/office/drawing/2015/9/8/chartex" xmlns:cx2="http://schemas.microsoft.com/office/drawing/2015/10/21/chartex" xmlns:cx3="http://schemas.microsoft.com/office/drawing/2016/5/9/chartex" xmlns:cx4="http://schemas.microsoft.com/office/drawing/2016/5/10/chartex" xmlns:cx5="http://schemas.microsoft.com/office/drawing/2016/5/11/chartex" xmlns:cx6="http://schemas.microsoft.com/office/drawing/2016/5/12/chartex" xmlns:cx7="http://schemas.microsoft.com/office/drawing/2016/5/13/chartex" xmlns:cx8="http://schemas.microsoft.com/office/drawing/2016/5/14/chartex" xmlns:mc="http://schemas.openxmlformats.org/markup-compatibility/2006" xmlns:aink="http://schemas.microsoft.com/office/drawing/2016/ink" xmlns:am3d="http://schemas.microsoft.com/office/drawing/2017/model3d" xmlns:o="urn:schemas-microsoft-com:office:office" xmlns:oel="http://schemas.microsoft.com/office/2019/extlst" xmlns:r="http://schemas.openxmlformats.org/officeDocument/2006/relationships" xmlns:m="http://schemas.openxmlformats.org/officeDocument/2006/math" xmlns:v="urn:schemas-microsoft-com:vml" xmlns:wp14="http://schemas.microsoft.com/office/word/2010/wordprocessingDrawing" xmlns:wp="http://schemas.openxmlformats.org/drawingml/2006/wordprocessingDrawing" xmlns:w10="urn:schemas-microsoft-com:office:word" xmlns:w="http://schemas.openxmlformats.org/wordprocessingml/2006/main" xmlns:w14="http://schemas.microsoft.com/office/word/2010/wordml" xmlns:w15="http://schemas.microsoft.com/office/word/2012/wordml" xmlns:w16cex="http://schemas.microsoft.com/office/word/2018/wordml/cex" xmlns:w16cid="http://schemas.microsoft.com/office/word/2016/wordml/cid" xmlns:w16="http://schemas.microsoft.com/office/word/2018/wordml" xmlns:w16sdtdh="http://schemas.microsoft.com/office/word/2020/wordml/sdtdatahash" xmlns:w16se="http://schemas.microsoft.com/office/word/2015/wordml/symex" xmlns:wpg="http://schemas.microsoft.com/office/word/2010/wordprocessingGroup" xmlns:wpi="http://schemas.microsoft.com/office/word/2010/wordprocessingInk" xmlns:wne="http://schemas.microsoft.com/office/word/2006/wordml" xmlns:wps="http://schemas.microsoft.com/office/word/2010/wordprocessingShape" mc:Ignorable="w14 w15 w16se w16cid w16 w16cex w16sdtdh wp14">
   <w:footnote w:type="separator" w:id="-1">
@@ -410,7 +570,7 @@
   <w:abstractNum w:abstractNumId="0" w15:restartNumberingAfterBreak="0">
     <w:nsid w:val="FFFFFF7C"/>
     <w:multiLevelType w:val="singleLevel"/>
-    <w:tmpl w:val="C4F2F6A6"/>
+    <w:tmpl w:val="307C903C"/>
     <w:lvl w:ilvl="0">
       <w:start w:val="1"/>
       <w:numFmt w:val="decimal"/>
@@ -427,7 +587,7 @@
   <w:abstractNum w:abstractNumId="1" w15:restartNumberingAfterBreak="0">
     <w:nsid w:val="FFFFFF7D"/>
     <w:multiLevelType w:val="singleLevel"/>
-    <w:tmpl w:val="D600513A"/>
+    <w:tmpl w:val="CF66F350"/>
     <w:lvl w:ilvl="0">
       <w:start w:val="1"/>
       <w:numFmt w:val="decimal"/>
@@ -444,7 +604,7 @@
   <w:abstractNum w:abstractNumId="2" w15:restartNumberingAfterBreak="0">
     <w:nsid w:val="FFFFFF7E"/>
     <w:multiLevelType w:val="singleLevel"/>
-    <w:tmpl w:val="980A4B7E"/>
+    <w:tmpl w:val="ED7C67EA"/>
     <w:lvl w:ilvl="0">
       <w:start w:val="1"/>
       <w:numFmt w:val="decimal"/>
@@ -461,7 +621,7 @@
   <w:abstractNum w:abstractNumId="3" w15:restartNumberingAfterBreak="0">
     <w:nsid w:val="FFFFFF7F"/>
     <w:multiLevelType w:val="singleLevel"/>
-    <w:tmpl w:val="B94043F2"/>
+    <w:tmpl w:val="1A3E233C"/>
     <w:lvl w:ilvl="0">
       <w:start w:val="1"/>
       <w:numFmt w:val="decimal"/>
@@ -478,7 +638,7 @@
   <w:abstractNum w:abstractNumId="4" w15:restartNumberingAfterBreak="0">
     <w:nsid w:val="FFFFFF80"/>
     <w:multiLevelType w:val="singleLevel"/>
-    <w:tmpl w:val="DE1683A2"/>
+    <w:tmpl w:val="EC7AC1EC"/>
     <w:lvl w:ilvl="0">
       <w:start w:val="1"/>
       <w:numFmt w:val="bullet"/>
@@ -498,7 +658,7 @@
   <w:abstractNum w:abstractNumId="5" w15:restartNumberingAfterBreak="0">
     <w:nsid w:val="FFFFFF81"/>
     <w:multiLevelType w:val="singleLevel"/>
-    <w:tmpl w:val="677697AE"/>
+    <w:tmpl w:val="F71A22E0"/>
     <w:lvl w:ilvl="0">
       <w:start w:val="1"/>
       <w:numFmt w:val="bullet"/>
@@ -518,7 +678,7 @@
   <w:abstractNum w:abstractNumId="6" w15:restartNumberingAfterBreak="0">
     <w:nsid w:val="FFFFFF82"/>
     <w:multiLevelType w:val="singleLevel"/>
-    <w:tmpl w:val="646CFD32"/>
+    <w:tmpl w:val="5E6229EE"/>
     <w:lvl w:ilvl="0">
       <w:start w:val="1"/>
       <w:numFmt w:val="bullet"/>
@@ -538,7 +698,7 @@
   <w:abstractNum w:abstractNumId="7" w15:restartNumberingAfterBreak="0">
     <w:nsid w:val="FFFFFF83"/>
     <w:multiLevelType w:val="singleLevel"/>
-    <w:tmpl w:val="026EA30C"/>
+    <w:tmpl w:val="17E87C7A"/>
     <w:lvl w:ilvl="0">
       <w:start w:val="1"/>
       <w:numFmt w:val="bullet"/>
@@ -558,7 +718,7 @@
   <w:abstractNum w:abstractNumId="8" w15:restartNumberingAfterBreak="0">
     <w:nsid w:val="FFFFFF88"/>
     <w:multiLevelType w:val="singleLevel"/>
-    <w:tmpl w:val="03345D32"/>
+    <w:tmpl w:val="FC5E3476"/>
     <w:lvl w:ilvl="0">
       <w:start w:val="1"/>
       <w:numFmt w:val="decimal"/>
@@ -575,7 +735,7 @@
   <w:abstractNum w:abstractNumId="9" w15:restartNumberingAfterBreak="0">
     <w:nsid w:val="FFFFFF89"/>
     <w:multiLevelType w:val="singleLevel"/>
-    <w:tmpl w:val="83528200"/>
+    <w:tmpl w:val="B038EADE"/>
     <w:lvl w:ilvl="0">
       <w:start w:val="1"/>
       <w:numFmt w:val="bullet"/>
@@ -1070,17 +1230,18 @@
     <w:next w:val="BodyText"/>
     <w:uiPriority w:val="9"/>
     <w:qFormat/>
+    <w:rsid w:val="00FE07A7"/>
     <w:pPr>
       <w:keepNext/>
       <w:keepLines/>
-      <w:spacing w:before="480" w:after="0"/>
+      <w:spacing w:after="0" w:line="480" w:lineRule="auto"/>
       <w:outlineLvl w:val="0"/>
     </w:pPr>
     <w:rPr>
-      <w:rFonts w:asciiTheme="majorHAnsi" w:eastAsiaTheme="majorEastAsia" w:hAnsiTheme="majorHAnsi" w:cstheme="majorBidi"/>
+      <w:rFonts w:ascii="Times New Roman" w:eastAsiaTheme="majorEastAsia" w:hAnsi="Times New Roman" w:cstheme="majorBidi"/>
       <w:b/>
       <w:bCs/>
-      <w:color w:val="4F81BD" w:themeColor="accent1"/>
+      <w:color w:val="000000" w:themeColor="text1"/>
       <w:sz w:val="32"/>
       <w:szCs w:val="32"/>
     </w:rPr>
@@ -1092,15 +1253,15 @@
     <w:uiPriority w:val="9"/>
     <w:unhideWhenUsed/>
     <w:qFormat/>
-    <w:rsid w:val="00DA3013"/>
+    <w:rsid w:val="00745FE7"/>
     <w:pPr>
       <w:keepNext/>
       <w:keepLines/>
-      <w:spacing w:before="200" w:after="0"/>
+      <w:spacing w:before="200" w:after="0" w:line="480" w:lineRule="auto"/>
       <w:outlineLvl w:val="1"/>
     </w:pPr>
     <w:rPr>
-      <w:rFonts w:asciiTheme="majorHAnsi" w:eastAsiaTheme="majorEastAsia" w:hAnsiTheme="majorHAnsi" w:cstheme="majorHAnsi"/>
+      <w:rFonts w:ascii="Times New Roman" w:eastAsiaTheme="majorEastAsia" w:hAnsi="Times New Roman" w:cstheme="majorHAnsi"/>
       <w:b/>
       <w:bCs/>
       <w:color w:val="000000" w:themeColor="text1"/>
@@ -1115,15 +1276,15 @@
     <w:uiPriority w:val="9"/>
     <w:unhideWhenUsed/>
     <w:qFormat/>
-    <w:rsid w:val="00EB6F1C"/>
+    <w:rsid w:val="00745FE7"/>
     <w:pPr>
       <w:keepNext/>
       <w:keepLines/>
-      <w:spacing w:before="200" w:after="0"/>
+      <w:spacing w:before="200" w:after="0" w:line="480" w:lineRule="auto"/>
       <w:outlineLvl w:val="2"/>
     </w:pPr>
     <w:rPr>
-      <w:rFonts w:asciiTheme="majorHAnsi" w:eastAsiaTheme="majorEastAsia" w:hAnsiTheme="majorHAnsi" w:cstheme="majorBidi"/>
+      <w:rFonts w:ascii="Times New Roman" w:eastAsiaTheme="majorEastAsia" w:hAnsi="Times New Roman" w:cstheme="majorBidi"/>
       <w:i/>
       <w:iCs/>
       <w:color w:val="000000" w:themeColor="text1"/>
@@ -1138,17 +1299,18 @@
     <w:uiPriority w:val="9"/>
     <w:unhideWhenUsed/>
     <w:qFormat/>
+    <w:rsid w:val="00745FE7"/>
     <w:pPr>
       <w:keepNext/>
       <w:keepLines/>
-      <w:spacing w:before="200" w:after="0"/>
+      <w:spacing w:before="200" w:after="0" w:line="480" w:lineRule="auto"/>
       <w:outlineLvl w:val="3"/>
     </w:pPr>
     <w:rPr>
-      <w:rFonts w:asciiTheme="majorHAnsi" w:eastAsiaTheme="majorEastAsia" w:hAnsiTheme="majorHAnsi" w:cstheme="majorBidi"/>
+      <w:rFonts w:ascii="Times New Roman" w:eastAsiaTheme="majorEastAsia" w:hAnsi="Times New Roman" w:cstheme="majorBidi"/>
       <w:bCs/>
-      <w:i/>
-      <w:color w:val="4F81BD" w:themeColor="accent1"/>
+      <w:color w:val="000000" w:themeColor="text1"/>
+      <w:u w:val="single"/>
     </w:rPr>
   </w:style>
   <w:style w:type="paragraph" w:styleId="Heading5">
@@ -1274,16 +1436,22 @@
     <w:basedOn w:val="Normal"/>
     <w:link w:val="BodyTextChar"/>
     <w:qFormat/>
-    <w:rsid w:val="00DA3013"/>
-    <w:pPr>
-      <w:spacing w:before="180" w:after="180"/>
-    </w:pPr>
+    <w:rsid w:val="00E97A5F"/>
+    <w:pPr>
+      <w:spacing w:after="0" w:line="480" w:lineRule="auto"/>
+      <w:ind w:firstLine="720"/>
+    </w:pPr>
+    <w:rPr>
+      <w:rFonts w:ascii="Times New Roman" w:hAnsi="Times New Roman"/>
+      <w:sz w:val="20"/>
+    </w:rPr>
   </w:style>
   <w:style w:type="paragraph" w:customStyle="1" w:styleId="FirstParagraph">
     <w:name w:val="First Paragraph"/>
     <w:basedOn w:val="BodyText"/>
     <w:next w:val="BodyText"/>
     <w:qFormat/>
+    <w:rsid w:val="002A6678"/>
   </w:style>
   <w:style w:type="paragraph" w:customStyle="1" w:styleId="Compact">
     <w:name w:val="Compact"/>
@@ -1298,15 +1466,15 @@
     <w:basedOn w:val="Normal"/>
     <w:next w:val="BodyText"/>
     <w:qFormat/>
-    <w:rsid w:val="00DA3013"/>
+    <w:rsid w:val="007741F8"/>
     <w:pPr>
       <w:keepNext/>
       <w:keepLines/>
-      <w:spacing w:before="480" w:after="240"/>
+      <w:spacing w:after="0" w:line="480" w:lineRule="auto"/>
       <w:jc w:val="center"/>
     </w:pPr>
     <w:rPr>
-      <w:rFonts w:asciiTheme="majorHAnsi" w:eastAsiaTheme="majorEastAsia" w:hAnsiTheme="majorHAnsi" w:cstheme="majorBidi"/>
+      <w:rFonts w:ascii="Times New Roman" w:eastAsiaTheme="majorEastAsia" w:hAnsi="Times New Roman" w:cstheme="majorBidi"/>
       <w:b/>
       <w:bCs/>
       <w:color w:val="000000" w:themeColor="text1"/>
@@ -1331,12 +1499,17 @@
     <w:name w:val="Author"/>
     <w:next w:val="BodyText"/>
     <w:qFormat/>
-    <w:rsid w:val="00DA3013"/>
+    <w:rsid w:val="0096626A"/>
     <w:pPr>
       <w:keepNext/>
       <w:keepLines/>
+      <w:spacing w:after="0" w:line="480" w:lineRule="auto"/>
       <w:jc w:val="center"/>
     </w:pPr>
+    <w:rPr>
+      <w:rFonts w:ascii="Times New Roman" w:hAnsi="Times New Roman"/>
+      <w:sz w:val="20"/>
+    </w:rPr>
   </w:style>
   <w:style w:type="paragraph" w:styleId="Date">
     <w:name w:val="Date"/>
@@ -1368,6 +1541,15 @@
     <w:name w:val="Bibliography"/>
     <w:basedOn w:val="Normal"/>
     <w:qFormat/>
+    <w:rsid w:val="00745FE7"/>
+    <w:pPr>
+      <w:spacing w:line="480" w:lineRule="auto"/>
+      <w:ind w:left="720" w:hanging="720"/>
+    </w:pPr>
+    <w:rPr>
+      <w:rFonts w:ascii="Times New Roman" w:hAnsi="Times New Roman"/>
+      <w:sz w:val="20"/>
+    </w:rPr>
   </w:style>
   <w:style w:type="paragraph" w:styleId="BlockText">
     <w:name w:val="Block Text"/>
@@ -1438,12 +1620,14 @@
     <w:name w:val="caption"/>
     <w:basedOn w:val="Normal"/>
     <w:link w:val="CaptionChar"/>
-    <w:rsid w:val="00A54FB3"/>
-    <w:pPr>
-      <w:spacing w:after="120"/>
-    </w:pPr>
-    <w:rPr>
-      <w:iCs/>
+    <w:rsid w:val="00745FE7"/>
+    <w:pPr>
+      <w:spacing w:after="120" w:line="480" w:lineRule="auto"/>
+    </w:pPr>
+    <w:rPr>
+      <w:rFonts w:ascii="Times New Roman" w:hAnsi="Times New Roman"/>
+      <w:iCs/>
+      <w:sz w:val="20"/>
     </w:rPr>
   </w:style>
   <w:style w:type="paragraph" w:customStyle="1" w:styleId="TableCaption">
@@ -1472,9 +1656,11 @@
     <w:name w:val="Caption Char"/>
     <w:basedOn w:val="DefaultParagraphFont"/>
     <w:link w:val="Caption"/>
-    <w:rsid w:val="00A54FB3"/>
-    <w:rPr>
-      <w:iCs/>
+    <w:rsid w:val="00745FE7"/>
+    <w:rPr>
+      <w:rFonts w:ascii="Times New Roman" w:hAnsi="Times New Roman"/>
+      <w:iCs/>
+      <w:sz w:val="20"/>
     </w:rPr>
   </w:style>
   <w:style w:type="character" w:customStyle="1" w:styleId="VerbatimChar">
@@ -1491,14 +1677,18 @@
     <w:name w:val="Section Number"/>
     <w:basedOn w:val="CaptionChar"/>
     <w:rPr>
-      <w:iCs/>
+      <w:rFonts w:ascii="Times New Roman" w:hAnsi="Times New Roman"/>
+      <w:iCs/>
+      <w:sz w:val="20"/>
     </w:rPr>
   </w:style>
   <w:style w:type="character" w:styleId="FootnoteReference">
     <w:name w:val="footnote reference"/>
     <w:basedOn w:val="CaptionChar"/>
     <w:rPr>
-      <w:iCs/>
+      <w:rFonts w:ascii="Times New Roman" w:hAnsi="Times New Roman"/>
+      <w:iCs/>
+      <w:sz w:val="20"/>
       <w:vertAlign w:val="superscript"/>
     </w:rPr>
   </w:style>
@@ -1506,8 +1696,10 @@
     <w:name w:val="Hyperlink"/>
     <w:basedOn w:val="CaptionChar"/>
     <w:rPr>
+      <w:rFonts w:ascii="Times New Roman" w:hAnsi="Times New Roman"/>
       <w:iCs/>
       <w:color w:val="4F81BD" w:themeColor="accent1"/>
+      <w:sz w:val="20"/>
     </w:rPr>
   </w:style>
   <w:style w:type="paragraph" w:styleId="TOCHeading">
@@ -1903,7 +2095,11 @@
     <w:name w:val="Body Text Char"/>
     <w:basedOn w:val="DefaultParagraphFont"/>
     <w:link w:val="BodyText"/>
-    <w:rsid w:val="00DA3013"/>
+    <w:rsid w:val="00E97A5F"/>
+    <w:rPr>
+      <w:rFonts w:ascii="Times New Roman" w:hAnsi="Times New Roman"/>
+      <w:sz w:val="20"/>
+    </w:rPr>
   </w:style>
   <w:style w:type="character" w:styleId="LineNumber">
     <w:name w:val="line number"/>
@@ -1951,6 +2147,13 @@
     <w:basedOn w:val="DefaultParagraphFont"/>
     <w:link w:val="Footer"/>
     <w:rsid w:val="00EB309C"/>
+  </w:style>
+  <w:style w:type="character" w:styleId="PageNumber">
+    <w:name w:val="page number"/>
+    <w:basedOn w:val="DefaultParagraphFont"/>
+    <w:semiHidden/>
+    <w:unhideWhenUsed/>
+    <w:rsid w:val="00BF0562"/>
   </w:style>
 </w:styles>
 </file>
